--- a/06_Homewrok - Templating and Client Side Rendering/.Description/Templating and Client-Side-Rendering-Homework.docx
+++ b/06_Homewrok - Templating and Client Side Rendering/.Description/Templating and Client-Side-Rendering-Homework.docx
@@ -406,8 +406,8 @@
         </w:rPr>
       </w:pPr>
       <w:r>
-        <w:object w:dxaOrig="5567" w:dyaOrig="4414">
-          <v:rect xmlns:o="urn:schemas-microsoft-com:office:office" xmlns:v="urn:schemas-microsoft-com:vml" id="rectole0000000000" style="width:278.350000pt;height:220.700000pt" o:preferrelative="t" o:ole="">
+        <w:object w:dxaOrig="5629" w:dyaOrig="4474">
+          <v:rect xmlns:o="urn:schemas-microsoft-com:office:office" xmlns:v="urn:schemas-microsoft-com:vml" id="rectole0000000000" style="width:281.450000pt;height:223.700000pt" o:preferrelative="t" o:ole="">
             <o:lock v:ext="edit"/>
             <v:imagedata xmlns:r="http://schemas.openxmlformats.org/officeDocument/2006/relationships" r:id="docRId1" o:title=""/>
           </v:rect>
@@ -456,8 +456,8 @@
         </w:rPr>
       </w:pPr>
       <w:r>
-        <w:object w:dxaOrig="3887" w:dyaOrig="2591">
-          <v:rect xmlns:o="urn:schemas-microsoft-com:office:office" xmlns:v="urn:schemas-microsoft-com:vml" id="rectole0000000001" style="width:194.350000pt;height:129.550000pt" o:preferrelative="t" o:ole="">
+        <w:object w:dxaOrig="3928" w:dyaOrig="2632">
+          <v:rect xmlns:o="urn:schemas-microsoft-com:office:office" xmlns:v="urn:schemas-microsoft-com:vml" id="rectole0000000001" style="width:196.400000pt;height:131.600000pt" o:preferrelative="t" o:ole="">
             <o:lock v:ext="edit"/>
             <v:imagedata xmlns:r="http://schemas.openxmlformats.org/officeDocument/2006/relationships" r:id="docRId3" o:title=""/>
           </v:rect>
@@ -1408,8 +1408,8 @@
         </w:rPr>
       </w:pPr>
       <w:r>
-        <w:object w:dxaOrig="9131" w:dyaOrig="5183">
-          <v:rect xmlns:o="urn:schemas-microsoft-com:office:office" xmlns:v="urn:schemas-microsoft-com:vml" id="rectole0000000002" style="width:456.550000pt;height:259.150000pt" o:preferrelative="t" o:ole="">
+        <w:object w:dxaOrig="9252" w:dyaOrig="5244">
+          <v:rect xmlns:o="urn:schemas-microsoft-com:office:office" xmlns:v="urn:schemas-microsoft-com:vml" id="rectole0000000002" style="width:462.600000pt;height:262.200000pt" o:preferrelative="t" o:ole="">
             <o:lock v:ext="edit"/>
             <v:imagedata xmlns:r="http://schemas.openxmlformats.org/officeDocument/2006/relationships" r:id="docRId5" o:title=""/>
           </v:rect>
@@ -1432,8 +1432,8 @@
         </w:rPr>
       </w:pPr>
       <w:r>
-        <w:object w:dxaOrig="4191" w:dyaOrig="2996">
-          <v:rect xmlns:o="urn:schemas-microsoft-com:office:office" xmlns:v="urn:schemas-microsoft-com:vml" id="rectole0000000003" style="width:209.550000pt;height:149.800000pt" o:preferrelative="t" o:ole="">
+        <w:object w:dxaOrig="4251" w:dyaOrig="3037">
+          <v:rect xmlns:o="urn:schemas-microsoft-com:office:office" xmlns:v="urn:schemas-microsoft-com:vml" id="rectole0000000003" style="width:212.550000pt;height:151.850000pt" o:preferrelative="t" o:ole="">
             <o:lock v:ext="edit"/>
             <v:imagedata xmlns:r="http://schemas.openxmlformats.org/officeDocument/2006/relationships" r:id="docRId7" o:title=""/>
           </v:rect>
@@ -1441,8 +1441,8 @@
         </w:object>
       </w:r>
       <w:r>
-        <w:object w:dxaOrig="4292" w:dyaOrig="2976">
-          <v:rect xmlns:o="urn:schemas-microsoft-com:office:office" xmlns:v="urn:schemas-microsoft-com:vml" id="rectole0000000004" style="width:214.600000pt;height:148.800000pt" o:preferrelative="t" o:ole="">
+        <w:object w:dxaOrig="4353" w:dyaOrig="3016">
+          <v:rect xmlns:o="urn:schemas-microsoft-com:office:office" xmlns:v="urn:schemas-microsoft-com:vml" id="rectole0000000004" style="width:217.650000pt;height:150.800000pt" o:preferrelative="t" o:ole="">
             <o:lock v:ext="edit"/>
             <v:imagedata xmlns:r="http://schemas.openxmlformats.org/officeDocument/2006/relationships" r:id="docRId9" o:title=""/>
           </v:rect>
@@ -1906,8 +1906,8 @@
         </w:rPr>
       </w:pPr>
       <w:r>
-        <w:object w:dxaOrig="3057" w:dyaOrig="4960">
-          <v:rect xmlns:o="urn:schemas-microsoft-com:office:office" xmlns:v="urn:schemas-microsoft-com:vml" id="rectole0000000005" style="width:152.850000pt;height:248.000000pt" o:preferrelative="t" o:ole="">
+        <w:object w:dxaOrig="3097" w:dyaOrig="5021">
+          <v:rect xmlns:o="urn:schemas-microsoft-com:office:office" xmlns:v="urn:schemas-microsoft-com:vml" id="rectole0000000005" style="width:154.850000pt;height:251.050000pt" o:preferrelative="t" o:ole="">
             <o:lock v:ext="edit"/>
             <v:imagedata xmlns:r="http://schemas.openxmlformats.org/officeDocument/2006/relationships" r:id="docRId11" o:title=""/>
           </v:rect>
@@ -1915,8 +1915,8 @@
         </w:object>
       </w:r>
       <w:r>
-        <w:object w:dxaOrig="2996" w:dyaOrig="4960">
-          <v:rect xmlns:o="urn:schemas-microsoft-com:office:office" xmlns:v="urn:schemas-microsoft-com:vml" id="rectole0000000006" style="width:149.800000pt;height:248.000000pt" o:preferrelative="t" o:ole="">
+        <w:object w:dxaOrig="3037" w:dyaOrig="5021">
+          <v:rect xmlns:o="urn:schemas-microsoft-com:office:office" xmlns:v="urn:schemas-microsoft-com:vml" id="rectole0000000006" style="width:151.850000pt;height:251.050000pt" o:preferrelative="t" o:ole="">
             <o:lock v:ext="edit"/>
             <v:imagedata xmlns:r="http://schemas.openxmlformats.org/officeDocument/2006/relationships" r:id="docRId13" o:title=""/>
           </v:rect>
@@ -2521,8 +2521,8 @@
         </w:rPr>
       </w:pPr>
       <w:r>
-        <w:object w:dxaOrig="9921" w:dyaOrig="2672">
-          <v:rect xmlns:o="urn:schemas-microsoft-com:office:office" xmlns:v="urn:schemas-microsoft-com:vml" id="rectole0000000007" style="width:496.050000pt;height:133.600000pt" o:preferrelative="t" o:ole="">
+        <w:object w:dxaOrig="10042" w:dyaOrig="2713">
+          <v:rect xmlns:o="urn:schemas-microsoft-com:office:office" xmlns:v="urn:schemas-microsoft-com:vml" id="rectole0000000007" style="width:502.100000pt;height:135.650000pt" o:preferrelative="t" o:ole="">
             <o:lock v:ext="edit"/>
             <v:imagedata xmlns:r="http://schemas.openxmlformats.org/officeDocument/2006/relationships" r:id="docRId16" o:title=""/>
           </v:rect>
@@ -2557,8 +2557,8 @@
         <w:br/>
       </w:r>
       <w:r>
-        <w:object w:dxaOrig="10144" w:dyaOrig="1781">
-          <v:rect xmlns:o="urn:schemas-microsoft-com:office:office" xmlns:v="urn:schemas-microsoft-com:vml" id="rectole0000000008" style="width:507.200000pt;height:89.050000pt" o:preferrelative="t" o:ole="">
+        <w:object w:dxaOrig="10265" w:dyaOrig="1802">
+          <v:rect xmlns:o="urn:schemas-microsoft-com:office:office" xmlns:v="urn:schemas-microsoft-com:vml" id="rectole0000000008" style="width:513.250000pt;height:90.100000pt" o:preferrelative="t" o:ole="">
             <o:lock v:ext="edit"/>
             <v:imagedata xmlns:r="http://schemas.openxmlformats.org/officeDocument/2006/relationships" r:id="docRId18" o:title=""/>
           </v:rect>
@@ -2795,8 +2795,8 @@
         </w:rPr>
       </w:pPr>
       <w:r>
-        <w:object w:dxaOrig="10144" w:dyaOrig="3766">
-          <v:rect xmlns:o="urn:schemas-microsoft-com:office:office" xmlns:v="urn:schemas-microsoft-com:vml" id="rectole0000000009" style="width:507.200000pt;height:188.300000pt" o:preferrelative="t" o:ole="">
+        <w:object w:dxaOrig="10265" w:dyaOrig="3806">
+          <v:rect xmlns:o="urn:schemas-microsoft-com:office:office" xmlns:v="urn:schemas-microsoft-com:vml" id="rectole0000000009" style="width:513.250000pt;height:190.300000pt" o:preferrelative="t" o:ole="">
             <o:lock v:ext="edit"/>
             <v:imagedata xmlns:r="http://schemas.openxmlformats.org/officeDocument/2006/relationships" r:id="docRId21" o:title=""/>
           </v:rect>
@@ -3366,8 +3366,8 @@
         </w:rPr>
       </w:pPr>
       <w:r>
-        <w:object w:dxaOrig="10144" w:dyaOrig="3766">
-          <v:rect xmlns:o="urn:schemas-microsoft-com:office:office" xmlns:v="urn:schemas-microsoft-com:vml" id="rectole0000000010" style="width:507.200000pt;height:188.300000pt" o:preferrelative="t" o:ole="">
+        <w:object w:dxaOrig="10265" w:dyaOrig="3806">
+          <v:rect xmlns:o="urn:schemas-microsoft-com:office:office" xmlns:v="urn:schemas-microsoft-com:vml" id="rectole0000000010" style="width:513.250000pt;height:190.300000pt" o:preferrelative="t" o:ole="">
             <o:lock v:ext="edit"/>
             <v:imagedata xmlns:r="http://schemas.openxmlformats.org/officeDocument/2006/relationships" r:id="docRId23" o:title=""/>
           </v:rect>
@@ -3416,8 +3416,8 @@
         </w:rPr>
       </w:pPr>
       <w:r>
-        <w:object w:dxaOrig="10144" w:dyaOrig="3603">
-          <v:rect xmlns:o="urn:schemas-microsoft-com:office:office" xmlns:v="urn:schemas-microsoft-com:vml" id="rectole0000000011" style="width:507.200000pt;height:180.150000pt" o:preferrelative="t" o:ole="">
+        <w:object w:dxaOrig="10265" w:dyaOrig="3644">
+          <v:rect xmlns:o="urn:schemas-microsoft-com:office:office" xmlns:v="urn:schemas-microsoft-com:vml" id="rectole0000000011" style="width:513.250000pt;height:182.200000pt" o:preferrelative="t" o:ole="">
             <o:lock v:ext="edit"/>
             <v:imagedata xmlns:r="http://schemas.openxmlformats.org/officeDocument/2006/relationships" r:id="docRId25" o:title=""/>
           </v:rect>
@@ -3489,8 +3489,8 @@
         </w:rPr>
       </w:pPr>
       <w:r>
-        <w:object w:dxaOrig="10144" w:dyaOrig="3907">
-          <v:rect xmlns:o="urn:schemas-microsoft-com:office:office" xmlns:v="urn:schemas-microsoft-com:vml" id="rectole0000000012" style="width:507.200000pt;height:195.350000pt" o:preferrelative="t" o:ole="">
+        <w:object w:dxaOrig="10265" w:dyaOrig="3948">
+          <v:rect xmlns:o="urn:schemas-microsoft-com:office:office" xmlns:v="urn:schemas-microsoft-com:vml" id="rectole0000000012" style="width:513.250000pt;height:197.400000pt" o:preferrelative="t" o:ole="">
             <o:lock v:ext="edit"/>
             <v:imagedata xmlns:r="http://schemas.openxmlformats.org/officeDocument/2006/relationships" r:id="docRId27" o:title=""/>
           </v:rect>
@@ -3774,8 +3774,8 @@
         </w:rPr>
       </w:pPr>
       <w:r>
-        <w:object w:dxaOrig="10144" w:dyaOrig="5122">
-          <v:rect xmlns:o="urn:schemas-microsoft-com:office:office" xmlns:v="urn:schemas-microsoft-com:vml" id="rectole0000000013" style="width:507.200000pt;height:256.100000pt" o:preferrelative="t" o:ole="">
+        <w:object w:dxaOrig="10265" w:dyaOrig="5183">
+          <v:rect xmlns:o="urn:schemas-microsoft-com:office:office" xmlns:v="urn:schemas-microsoft-com:vml" id="rectole0000000013" style="width:513.250000pt;height:259.150000pt" o:preferrelative="t" o:ole="">
             <o:lock v:ext="edit"/>
             <v:imagedata xmlns:r="http://schemas.openxmlformats.org/officeDocument/2006/relationships" r:id="docRId30" o:title=""/>
           </v:rect>
@@ -4255,8 +4255,8 @@
         </w:rPr>
       </w:pPr>
       <w:r>
-        <w:object w:dxaOrig="10144" w:dyaOrig="5183">
-          <v:rect xmlns:o="urn:schemas-microsoft-com:office:office" xmlns:v="urn:schemas-microsoft-com:vml" id="rectole0000000014" style="width:507.200000pt;height:259.150000pt" o:preferrelative="t" o:ole="">
+        <w:object w:dxaOrig="10265" w:dyaOrig="5244">
+          <v:rect xmlns:o="urn:schemas-microsoft-com:office:office" xmlns:v="urn:schemas-microsoft-com:vml" id="rectole0000000014" style="width:513.250000pt;height:262.200000pt" o:preferrelative="t" o:ole="">
             <o:lock v:ext="edit"/>
             <v:imagedata xmlns:r="http://schemas.openxmlformats.org/officeDocument/2006/relationships" r:id="docRId33" o:title=""/>
           </v:rect>
@@ -4584,6 +4584,17 @@
           <w:shd w:fill="auto" w:val="clear"/>
         </w:rPr>
       </w:pPr>
+      <w:r>
+        <w:rPr>
+          <w:rFonts w:ascii="Calibri" w:hAnsi="Calibri" w:cs="Calibri" w:eastAsia="Calibri"/>
+          <w:color w:val="auto"/>
+          <w:spacing w:val="0"/>
+          <w:position w:val="0"/>
+          <w:sz w:val="24"/>
+          <w:shd w:fill="auto" w:val="clear"/>
+        </w:rPr>
+        <w:t xml:space="preserve"> </w:t>
+      </w:r>
     </w:p>
   </w:body>
 </w:document>
